--- a/Deployment/Data/Migrate to Azure.docx
+++ b/Deployment/Data/Migrate to Azure.docx
@@ -6,8 +6,19 @@
       <w:pPr>
         <w:pStyle w:val="Heading3"/>
       </w:pPr>
-      <w:r>
-        <w:t>Recloud Response to Woodrove Bank's Request for Proposal (RFP)</w:t>
+      <w:proofErr w:type="spellStart"/>
+      <w:r>
+        <w:t>Recloud</w:t>
+      </w:r>
+      <w:proofErr w:type="spellEnd"/>
+      <w:r>
+        <w:t xml:space="preserve"> Response to Wood</w:t>
+      </w:r>
+      <w:r>
+        <w:t>g</w:t>
+      </w:r>
+      <w:r>
+        <w:t>rove Bank's Request for Proposal (RFP)</w:t>
       </w:r>
     </w:p>
     <w:p>
@@ -19,12 +30,14 @@
       </w:r>
     </w:p>
     <w:p>
+      <w:proofErr w:type="spellStart"/>
       <w:r>
         <w:rPr>
           <w:b/>
         </w:rPr>
         <w:t>Relecloud</w:t>
       </w:r>
+      <w:proofErr w:type="spellEnd"/>
       <w:r>
         <w:t xml:space="preserve"> is pleased to submit our proposal to assist </w:t>
       </w:r>
@@ -40,7 +53,15 @@
     </w:p>
     <w:p>
       <w:r>
-        <w:t xml:space="preserve">We understand the unique challenges associated with migrating the data centers </w:t>
+        <w:t xml:space="preserve">We understand the unique challenges associated with </w:t>
+      </w:r>
+      <w:proofErr w:type="gramStart"/>
+      <w:r>
+        <w:t>migrating</w:t>
+      </w:r>
+      <w:proofErr w:type="gramEnd"/>
+      <w:r>
+        <w:t xml:space="preserve"> the data centers </w:t>
       </w:r>
       <w:r>
         <w:rPr>
@@ -102,9 +123,9 @@
         <w:tblLook w:val="04A0" w:firstRow="1" w:lastRow="0" w:firstColumn="1" w:lastColumn="0" w:noHBand="0" w:noVBand="1"/>
       </w:tblPr>
       <w:tblGrid>
-        <w:gridCol w:w="826"/>
-        <w:gridCol w:w="2251"/>
-        <w:gridCol w:w="6820"/>
+        <w:gridCol w:w="829"/>
+        <w:gridCol w:w="2159"/>
+        <w:gridCol w:w="6909"/>
       </w:tblGrid>
       <w:tr>
         <w:trPr>
@@ -213,12 +234,14 @@
             </w:tcBorders>
           </w:tcPr>
           <w:p>
+            <w:proofErr w:type="spellStart"/>
             <w:r>
               <w:rPr>
                 <w:b/>
               </w:rPr>
               <w:t>Relecloud</w:t>
             </w:r>
+            <w:proofErr w:type="spellEnd"/>
             <w:r>
               <w:t>, founded in 2010, is a leader in cloud solutions, specializing in data center migrations. Our mission is to empower businesses through innovative technology and secure solutions. Our values center on integrity, collaboration, and excellence.</w:t>
             </w:r>
@@ -597,7 +620,15 @@
               <w:t>DC-C</w:t>
             </w:r>
             <w:r>
-              <w:t xml:space="preserve"> will take six weeks, focusing on architecture analysis and interdependencies. Our team will leverage our expertise with multi-tier architecture to propose optimization strategies that further enhance security and performance in Azure.</w:t>
+              <w:t xml:space="preserve"> will take six weeks, focusing on architecture analysis and </w:t>
+            </w:r>
+            <w:proofErr w:type="gramStart"/>
+            <w:r>
+              <w:t>interdependencies</w:t>
+            </w:r>
+            <w:proofErr w:type="gramEnd"/>
+            <w:r>
+              <w:t>. Our team will leverage our expertise with multi-tier architecture to propose optimization strategies that further enhance security and performance in Azure.</w:t>
             </w:r>
           </w:p>
         </w:tc>
@@ -936,7 +967,7 @@
           </w:tcPr>
           <w:p>
             <w:r>
-              <w:t>Support Required from Contoso Finance</w:t>
+              <w:t>Support Required</w:t>
             </w:r>
           </w:p>
         </w:tc>
@@ -976,12 +1007,14 @@
       </w:r>
     </w:p>
     <w:p>
+      <w:proofErr w:type="spellStart"/>
       <w:r>
         <w:rPr>
           <w:b/>
         </w:rPr>
         <w:t>Relecloud</w:t>
       </w:r>
+      <w:proofErr w:type="spellEnd"/>
       <w:r>
         <w:t xml:space="preserve"> is excited about the opportunity to partner with </w:t>
       </w:r>
@@ -989,10 +1022,10 @@
         <w:rPr>
           <w:b/>
         </w:rPr>
-        <w:t>Contoso Finance</w:t>
-      </w:r>
-      <w:r>
-        <w:t xml:space="preserve"> on this critical migration initiative. We are confident that our experience and methodology will result in a seamless transition to Azure that meets your operational and compliance needs. Please feel free to contact us for any further information or clarification.</w:t>
+        <w:t xml:space="preserve">Woodgrove Bank </w:t>
+      </w:r>
+      <w:r>
+        <w:t>on this critical migration initiative. We are confident that our experience and methodology will result in a seamless transition to Azure that meets your operational and compliance needs. Please feel free to contact us for any further information or clarification.</w:t>
       </w:r>
     </w:p>
     <w:sectPr>
